--- a/demo.docx
+++ b/demo.docx
@@ -8,11 +8,11 @@
       </w:r>
       <w:proofErr w:type="gramStart"/>
       <w:r>
-        <w:t>!!!!</w:t>
+        <w:t>!!!!,</w:t>
       </w:r>
       <w:proofErr w:type="gramEnd"/>
       <w:r>
-        <w:t xml:space="preserve">, welcome to your </w:t>
+        <w:t xml:space="preserve"> welcome to your </w:t>
       </w:r>
       <w:proofErr w:type="spellStart"/>
       <w:r>
@@ -21,6 +21,19 @@
       <w:proofErr w:type="spellEnd"/>
       <w:r>
         <w:t xml:space="preserve"> presentation</w:t>
+      </w:r>
+    </w:p>
+    <w:p>
+      <w:r>
+        <w:t xml:space="preserve">Do you have a </w:t>
+      </w:r>
+      <w:proofErr w:type="spellStart"/>
+      <w:r>
+        <w:t>git</w:t>
+      </w:r>
+      <w:proofErr w:type="spellEnd"/>
+      <w:r>
+        <w:t xml:space="preserve"> branch?</w:t>
       </w:r>
       <w:bookmarkStart w:id="0" w:name="_GoBack"/>
       <w:bookmarkEnd w:id="0"/>

--- a/demo.docx
+++ b/demo.docx
@@ -34,6 +34,16 @@
       <w:proofErr w:type="spellEnd"/>
       <w:r>
         <w:t xml:space="preserve"> branch?</w:t>
+      </w:r>
+    </w:p>
+    <w:p>
+      <w:proofErr w:type="spellStart"/>
+      <w:r>
+        <w:t>Yello</w:t>
+      </w:r>
+      <w:proofErr w:type="spellEnd"/>
+      <w:r>
+        <w:t xml:space="preserve"> you have successfully created a branch.</w:t>
       </w:r>
       <w:bookmarkStart w:id="0" w:name="_GoBack"/>
       <w:bookmarkEnd w:id="0"/>
